--- a/Realising a minimum valiable product/AlgorithmsManipulationData.docx
+++ b/Realising a minimum valiable product/AlgorithmsManipulationData.docx
@@ -40,10 +40,16 @@
         <w:t>ng</w:t>
       </w:r>
       <w:r>
-        <w:t xml:space="preserve"> a local LLaMA language model with a vector-based semantic search</w:t>
-      </w:r>
-      <w:r>
-        <w:t>.</w:t>
+        <w:t xml:space="preserve"> a local LLaMA language model with a vector-based semantic </w:t>
+      </w:r>
+      <w:r>
+        <w:t>search</w:t>
+      </w:r>
+      <w:r>
+        <w:t>. (</w:t>
+      </w:r>
+      <w:r>
+        <w:t>Kloda, 2025a)</w:t>
       </w:r>
     </w:p>
     <w:p>
@@ -62,60 +68,64 @@
         <w:t xml:space="preserve"> from Kaggle</w:t>
       </w:r>
       <w:r>
+        <w:t xml:space="preserve"> that included metadata such as keywords, descriptions, and cast information</w:t>
+      </w:r>
+      <w:r>
+        <w:t xml:space="preserve">. </w:t>
+      </w:r>
+      <w:r>
+        <w:t>Our</w:t>
+      </w:r>
+      <w:r>
+        <w:t xml:space="preserve"> focus </w:t>
+      </w:r>
+      <w:r>
+        <w:t xml:space="preserve">was </w:t>
+      </w:r>
+      <w:r>
+        <w:t xml:space="preserve">on efficiently organizing and preparing </w:t>
+      </w:r>
+      <w:r>
+        <w:t xml:space="preserve">the </w:t>
+      </w:r>
+      <w:r>
+        <w:t>data</w:t>
+      </w:r>
+      <w:r>
+        <w:t>,</w:t>
+      </w:r>
+      <w:r>
         <w:t xml:space="preserve"> </w:t>
       </w:r>
       <w:r>
-        <w:t>that included metadata such as keywords, descriptions, and cast information</w:t>
+        <w:t>t</w:t>
+      </w:r>
+      <w:r>
+        <w:t>his involved automating data ingestion, normalizing relational structures, and optimizing loading processes</w:t>
       </w:r>
       <w:r>
         <w:t xml:space="preserve">. </w:t>
       </w:r>
       <w:r>
-        <w:t>Our</w:t>
-      </w:r>
-      <w:r>
-        <w:t xml:space="preserve"> focus </w:t>
-      </w:r>
-      <w:r>
-        <w:t xml:space="preserve">was </w:t>
-      </w:r>
-      <w:r>
-        <w:t xml:space="preserve">on efficiently organizing and preparing </w:t>
-      </w:r>
-      <w:r>
-        <w:t xml:space="preserve">the </w:t>
-      </w:r>
-      <w:r>
-        <w:t>data</w:t>
-      </w:r>
-      <w:r>
-        <w:t>,</w:t>
+        <w:t>We designed a normalized relational schema in MySQL to organize the movie data and support efficient querying</w:t>
+      </w:r>
+      <w:r>
+        <w:t>.</w:t>
+      </w:r>
+      <w:r>
+        <w:t xml:space="preserve"> (Kloda, 2025b</w:t>
+      </w:r>
+      <w:r>
+        <w:t>; Kloda, 2025c</w:t>
+      </w:r>
+      <w:r>
+        <w:t>)</w:t>
       </w:r>
       <w:r>
         <w:t xml:space="preserve"> </w:t>
       </w:r>
       <w:r>
-        <w:t>t</w:t>
-      </w:r>
-      <w:r>
-        <w:t>his involved automating data ingestion, normalizing relational structures, and optimizing loading processes</w:t>
-      </w:r>
-      <w:r>
-        <w:t xml:space="preserve">. </w:t>
-      </w:r>
-      <w:r>
-        <w:t>We designed a normalized relational schema in MySQL to organize the movie data and support efficient querying</w:t>
-      </w:r>
-      <w:r>
-        <w:t xml:space="preserve">. </w:t>
-      </w:r>
-      <w:proofErr w:type="gramStart"/>
-      <w:r>
-        <w:t>CSV</w:t>
-      </w:r>
-      <w:proofErr w:type="gramEnd"/>
-      <w:r>
-        <w:t xml:space="preserve">-loading method </w:t>
+        <w:t xml:space="preserve">CSV-loading method </w:t>
       </w:r>
       <w:r>
         <w:t xml:space="preserve">was replaced </w:t>
@@ -162,6 +172,85 @@
         <w:t xml:space="preserve"> allowing fast searches based on user inputs. Relevant movies are retrieved and passed to a local LLaMA using prompt, which returns list of movie recommendations.</w:t>
       </w:r>
     </w:p>
+    <w:p>
+      <w:r>
+        <w:br w:type="page"/>
+      </w:r>
+    </w:p>
+    <w:sdt>
+      <w:sdtPr>
+        <w:id w:val="-1579828725"/>
+        <w:docPartObj>
+          <w:docPartGallery w:val="Bibliographies"/>
+          <w:docPartUnique/>
+        </w:docPartObj>
+      </w:sdtPr>
+      <w:sdtEndPr>
+        <w:rPr>
+          <w:rFonts w:asciiTheme="minorHAnsi" w:eastAsiaTheme="minorHAnsi" w:hAnsiTheme="minorHAnsi" w:cstheme="minorBidi"/>
+          <w:color w:val="auto"/>
+          <w:sz w:val="24"/>
+          <w:szCs w:val="24"/>
+        </w:rPr>
+      </w:sdtEndPr>
+      <w:sdtContent>
+        <w:p>
+          <w:pPr>
+            <w:pStyle w:val="Heading1"/>
+          </w:pPr>
+          <w:r>
+            <w:t>References</w:t>
+          </w:r>
+        </w:p>
+        <w:sdt>
+          <w:sdtPr>
+            <w:id w:val="-573587230"/>
+            <w:bibliography/>
+          </w:sdtPr>
+          <w:sdtContent>
+            <w:p>
+              <w:r>
+                <w:t xml:space="preserve">Kloda (2025). [online] </w:t>
+              </w:r>
+              <w:proofErr w:type="spellStart"/>
+              <w:r>
+                <w:t>github</w:t>
+              </w:r>
+              <w:proofErr w:type="spellEnd"/>
+              <w:r>
+                <w:t>. Available at: https://github.com/Jkloda/movie_recommendation_system/tree/main/server/faiss [Accessed 10 May 2025].</w:t>
+              </w:r>
+            </w:p>
+            <w:p>
+              <w:r>
+                <w:t xml:space="preserve">Kloda (2025). [online] </w:t>
+              </w:r>
+              <w:proofErr w:type="spellStart"/>
+              <w:r>
+                <w:t>github</w:t>
+              </w:r>
+              <w:proofErr w:type="spellEnd"/>
+              <w:r>
+                <w:t>. Available at: https://github.com/Jkloda/LOJuliaKloda/blob/main/Assets/ER_Diagram.png [Accessed 10 May 2025].</w:t>
+              </w:r>
+            </w:p>
+            <w:p>
+              <w:r>
+                <w:t xml:space="preserve">Kloda (2025). [online] </w:t>
+              </w:r>
+              <w:proofErr w:type="spellStart"/>
+              <w:r>
+                <w:t>github</w:t>
+              </w:r>
+              <w:proofErr w:type="spellEnd"/>
+              <w:r>
+                <w:t>. Available at: https://github.com/Jkloda/movie_recommendation_system/tree/main/data [Accessed 2 May 2025].</w:t>
+              </w:r>
+            </w:p>
+          </w:sdtContent>
+        </w:sdt>
+      </w:sdtContent>
+    </w:sdt>
     <w:p/>
     <w:sectPr>
       <w:pgSz w:w="12240" w:h="15840"/>
@@ -776,6 +865,7 @@
   <w:style w:type="character" w:default="1" w:styleId="DefaultParagraphFont">
     <w:name w:val="Default Paragraph Font"/>
     <w:uiPriority w:val="1"/>
+    <w:semiHidden/>
     <w:unhideWhenUsed/>
   </w:style>
   <w:style w:type="table" w:default="1" w:styleId="TableNormal">
@@ -1416,4 +1506,16 @@
     </a:ext>
   </a:extLst>
 </a:theme>
+</file>
+
+<file path=customXml/item1.xml><?xml version="1.0" encoding="utf-8"?>
+<b:Sources xmlns:b="http://schemas.openxmlformats.org/officeDocument/2006/bibliography" xmlns="http://schemas.openxmlformats.org/officeDocument/2006/bibliography" SelectedStyle="\HarvardAnglia2008OfficeOnline.xsl" StyleName="Harvard - Anglia" Version="2008"/>
+</file>
+
+<file path=customXml/itemProps1.xml><?xml version="1.0" encoding="utf-8"?>
+<ds:datastoreItem xmlns:ds="http://schemas.openxmlformats.org/officeDocument/2006/customXml" ds:itemID="{C9ED8934-9451-421D-80A7-B8A65D749F05}">
+  <ds:schemaRefs>
+    <ds:schemaRef ds:uri="http://schemas.openxmlformats.org/officeDocument/2006/bibliography"/>
+  </ds:schemaRefs>
+</ds:datastoreItem>
 </file>